--- a/kolovanov/lab4/ОС_9381_Колованов_РА_ЛР4.docx
+++ b/kolovanov/lab4/ОС_9381_Колованов_РА_ЛР4.docx
@@ -846,7 +846,7 @@
                 <w:sz w:val="28"/>
                 <w:szCs w:val="28"/>
               </w:rPr>
-              <w:t>PRINT_STRING_ES_BP</w:t>
+              <w:t>RESTORE_INTERRUPT_HANDLER</w:t>
             </w:r>
           </w:p>
         </w:tc>
@@ -871,50 +871,49 @@
                 <w:sz w:val="28"/>
                 <w:szCs w:val="28"/>
               </w:rPr>
-              <w:t>Печатает на экран строку при помощи функции 13</w:t>
+              <w:t xml:space="preserve">Восстанавливает старый обработчик прерываний </w:t>
             </w:r>
             <w:r>
               <w:rPr>
                 <w:color w:val="auto"/>
                 <w:sz w:val="28"/>
                 <w:szCs w:val="28"/>
-                <w:lang w:val="en-US"/>
-              </w:rPr>
-              <w:t>h</w:t>
+              </w:rPr>
+              <w:t>1</w:t>
             </w:r>
             <w:r>
               <w:rPr>
                 <w:color w:val="auto"/>
                 <w:sz w:val="28"/>
                 <w:szCs w:val="28"/>
-              </w:rPr>
-              <w:t xml:space="preserve"> прерывания </w:t>
+                <w:lang w:val="en-US"/>
+              </w:rPr>
+              <w:t>Ch</w:t>
             </w:r>
             <w:r>
               <w:rPr>
                 <w:color w:val="auto"/>
                 <w:sz w:val="28"/>
                 <w:szCs w:val="28"/>
-                <w:lang w:val="en-US"/>
-              </w:rPr>
-              <w:t>int</w:t>
+              </w:rPr>
+              <w:t xml:space="preserve"> при помощи функции 25</w:t>
             </w:r>
             <w:r>
               <w:rPr>
                 <w:color w:val="auto"/>
                 <w:sz w:val="28"/>
                 <w:szCs w:val="28"/>
-              </w:rPr>
-              <w:t xml:space="preserve"> 10</w:t>
+                <w:lang w:val="en-US"/>
+              </w:rPr>
+              <w:t>h</w:t>
             </w:r>
             <w:r>
               <w:rPr>
                 <w:color w:val="auto"/>
                 <w:sz w:val="28"/>
                 <w:szCs w:val="28"/>
-                <w:lang w:val="en-US"/>
-              </w:rPr>
-              <w:t>h</w:t>
+              </w:rPr>
+              <w:t xml:space="preserve"> </w:t>
             </w:r>
             <w:r>
               <w:rPr>
@@ -922,7 +921,7 @@
                 <w:sz w:val="28"/>
                 <w:szCs w:val="28"/>
               </w:rPr>
-              <w:t xml:space="preserve">. В регистр </w:t>
+              <w:t>прерывания 21</w:t>
             </w:r>
             <w:r>
               <w:rPr>
@@ -931,7 +930,7 @@
                 <w:szCs w:val="28"/>
                 <w:lang w:val="en-US"/>
               </w:rPr>
-              <w:t>ES</w:t>
+              <w:t>h</w:t>
             </w:r>
             <w:r>
               <w:rPr>
@@ -939,7 +938,7 @@
                 <w:sz w:val="28"/>
                 <w:szCs w:val="28"/>
               </w:rPr>
-              <w:t xml:space="preserve"> </w:t>
+              <w:t xml:space="preserve"> и очищает выделенную под новый </w:t>
             </w:r>
             <w:r>
               <w:rPr>
@@ -947,16 +946,15 @@
                 <w:sz w:val="28"/>
                 <w:szCs w:val="28"/>
               </w:rPr>
-              <w:t xml:space="preserve">заносится адрес сегмента, в котором находится строка, а в </w:t>
+              <w:t xml:space="preserve">резидентный </w:t>
             </w:r>
             <w:r>
               <w:rPr>
                 <w:color w:val="auto"/>
                 <w:sz w:val="28"/>
                 <w:szCs w:val="28"/>
-                <w:lang w:val="en-US"/>
-              </w:rPr>
-              <w:t>BP</w:t>
+              </w:rPr>
+              <w:t>обработчик прерываний память</w:t>
             </w:r>
             <w:r>
               <w:rPr>
@@ -964,15 +962,49 @@
                 <w:sz w:val="28"/>
                 <w:szCs w:val="28"/>
               </w:rPr>
-              <w:t xml:space="preserve"> – </w:t>
+              <w:t xml:space="preserve"> при помощи функции 49</w:t>
             </w:r>
             <w:r>
               <w:rPr>
                 <w:color w:val="auto"/>
                 <w:sz w:val="28"/>
                 <w:szCs w:val="28"/>
-              </w:rPr>
-              <w:t>сдвиг относительно этого сегмента.</w:t>
+                <w:lang w:val="en-US"/>
+              </w:rPr>
+              <w:t>h</w:t>
+            </w:r>
+            <w:r>
+              <w:rPr>
+                <w:color w:val="auto"/>
+                <w:sz w:val="28"/>
+                <w:szCs w:val="28"/>
+              </w:rPr>
+              <w:t xml:space="preserve"> </w:t>
+            </w:r>
+            <w:r>
+              <w:rPr>
+                <w:color w:val="auto"/>
+                <w:sz w:val="28"/>
+                <w:szCs w:val="28"/>
+              </w:rPr>
+              <w:t>прерывания 21</w:t>
+            </w:r>
+            <w:r>
+              <w:rPr>
+                <w:color w:val="auto"/>
+                <w:sz w:val="28"/>
+                <w:szCs w:val="28"/>
+                <w:lang w:val="en-US"/>
+              </w:rPr>
+              <w:t>h</w:t>
+            </w:r>
+            <w:r>
+              <w:rPr>
+                <w:color w:val="auto"/>
+                <w:sz w:val="28"/>
+                <w:szCs w:val="28"/>
+              </w:rPr>
+              <w:t>.</w:t>
             </w:r>
           </w:p>
         </w:tc>
@@ -999,7 +1031,8 @@
                 <w:sz w:val="28"/>
                 <w:szCs w:val="28"/>
               </w:rPr>
-              <w:t>SET_CURSOR</w:t>
+              <w:lastRenderedPageBreak/>
+              <w:t>SET_INTERRUPT_HANDLER</w:t>
             </w:r>
           </w:p>
         </w:tc>
@@ -1024,7 +1057,7 @@
                 <w:sz w:val="28"/>
                 <w:szCs w:val="28"/>
               </w:rPr>
-              <w:t>Устанавливает курсору новую позицию. Позиция берется из регистра</w:t>
+              <w:t xml:space="preserve">Устанавливает новый обработчик прерываний </w:t>
             </w:r>
             <w:r>
               <w:rPr>
@@ -1032,7 +1065,7 @@
                 <w:sz w:val="28"/>
                 <w:szCs w:val="28"/>
               </w:rPr>
-              <w:t xml:space="preserve"> </w:t>
+              <w:t>1</w:t>
             </w:r>
             <w:r>
               <w:rPr>
@@ -1041,7 +1074,89 @@
                 <w:szCs w:val="28"/>
                 <w:lang w:val="en-US"/>
               </w:rPr>
-              <w:t>BX</w:t>
+              <w:t>Ch</w:t>
+            </w:r>
+            <w:r>
+              <w:rPr>
+                <w:color w:val="auto"/>
+                <w:sz w:val="28"/>
+                <w:szCs w:val="28"/>
+              </w:rPr>
+              <w:t xml:space="preserve">, </w:t>
+            </w:r>
+            <w:r>
+              <w:rPr>
+                <w:color w:val="auto"/>
+                <w:sz w:val="28"/>
+                <w:szCs w:val="28"/>
+              </w:rPr>
+              <w:t>оставляя</w:t>
+            </w:r>
+            <w:r>
+              <w:rPr>
+                <w:color w:val="auto"/>
+                <w:sz w:val="28"/>
+                <w:szCs w:val="28"/>
+              </w:rPr>
+              <w:t xml:space="preserve"> его резидентным в памяти</w:t>
+            </w:r>
+            <w:r>
+              <w:rPr>
+                <w:color w:val="auto"/>
+                <w:sz w:val="28"/>
+                <w:szCs w:val="28"/>
+              </w:rPr>
+              <w:t xml:space="preserve">, при помощи функции </w:t>
+            </w:r>
+            <w:r>
+              <w:rPr>
+                <w:color w:val="auto"/>
+                <w:sz w:val="28"/>
+                <w:szCs w:val="28"/>
+              </w:rPr>
+              <w:t xml:space="preserve">31h </w:t>
+            </w:r>
+            <w:r>
+              <w:rPr>
+                <w:color w:val="auto"/>
+                <w:sz w:val="28"/>
+                <w:szCs w:val="28"/>
+              </w:rPr>
+              <w:t>прерывания 21</w:t>
+            </w:r>
+            <w:r>
+              <w:rPr>
+                <w:color w:val="auto"/>
+                <w:sz w:val="28"/>
+                <w:szCs w:val="28"/>
+                <w:lang w:val="en-US"/>
+              </w:rPr>
+              <w:t>h</w:t>
+            </w:r>
+            <w:r>
+              <w:rPr>
+                <w:color w:val="auto"/>
+                <w:sz w:val="28"/>
+                <w:szCs w:val="28"/>
+              </w:rPr>
+              <w:t xml:space="preserve"> </w:t>
+            </w:r>
+            <w:r>
+              <w:rPr>
+                <w:color w:val="auto"/>
+                <w:sz w:val="28"/>
+                <w:szCs w:val="28"/>
+              </w:rPr>
+              <w:t xml:space="preserve">и выходит в </w:t>
+            </w:r>
+            <w:r>
+              <w:rPr>
+                <w:color w:val="auto"/>
+                <w:sz w:val="28"/>
+                <w:szCs w:val="28"/>
+                <w:lang w:val="en-US"/>
+              </w:rPr>
+              <w:t>DOS</w:t>
             </w:r>
             <w:r>
               <w:rPr>
@@ -1076,8 +1191,7 @@
                 <w:sz w:val="28"/>
                 <w:szCs w:val="28"/>
               </w:rPr>
-              <w:lastRenderedPageBreak/>
-              <w:t>GET_CURSOR</w:t>
+              <w:t>CHECK_INTERRUPT_HANDLER</w:t>
             </w:r>
           </w:p>
         </w:tc>
@@ -1102,24 +1216,65 @@
                 <w:sz w:val="28"/>
                 <w:szCs w:val="28"/>
               </w:rPr>
-              <w:t xml:space="preserve">Возвращает текущую позицию курсора в регистре </w:t>
+              <w:t xml:space="preserve">Проверяет, установлен ли новый обработчик прерываний </w:t>
             </w:r>
             <w:r>
               <w:rPr>
                 <w:color w:val="auto"/>
                 <w:sz w:val="28"/>
                 <w:szCs w:val="28"/>
-                <w:lang w:val="en-US"/>
-              </w:rPr>
-              <w:t>BX</w:t>
+              </w:rPr>
+              <w:t>1</w:t>
             </w:r>
             <w:r>
               <w:rPr>
                 <w:color w:val="auto"/>
                 <w:sz w:val="28"/>
                 <w:szCs w:val="28"/>
-              </w:rPr>
-              <w:t>.</w:t>
+                <w:lang w:val="en-US"/>
+              </w:rPr>
+              <w:t>Ch</w:t>
+            </w:r>
+            <w:r>
+              <w:rPr>
+                <w:color w:val="auto"/>
+                <w:sz w:val="28"/>
+                <w:szCs w:val="28"/>
+              </w:rPr>
+              <w:t xml:space="preserve">. </w:t>
+            </w:r>
+            <w:r>
+              <w:rPr>
+                <w:color w:val="auto"/>
+                <w:sz w:val="28"/>
+                <w:szCs w:val="28"/>
+              </w:rPr>
+              <w:t xml:space="preserve">Проверка выполняется при помощи сигнатуры прерывания, записанной на определенном смещении от начала обработчика. Если обработчик установлен, то в </w:t>
+            </w:r>
+            <w:r>
+              <w:rPr>
+                <w:color w:val="auto"/>
+                <w:sz w:val="28"/>
+                <w:szCs w:val="28"/>
+                <w:lang w:val="en-US"/>
+              </w:rPr>
+              <w:t>AX</w:t>
+            </w:r>
+            <w:r>
+              <w:rPr>
+                <w:color w:val="auto"/>
+                <w:sz w:val="28"/>
+                <w:szCs w:val="28"/>
+              </w:rPr>
+              <w:t xml:space="preserve"> </w:t>
+            </w:r>
+            <w:r>
+              <w:rPr>
+                <w:color w:val="auto"/>
+                <w:sz w:val="28"/>
+                <w:szCs w:val="28"/>
+              </w:rPr>
+              <w:t>будет записано значение 1, иначе – 0.</w:t>
             </w:r>
           </w:p>
         </w:tc>
@@ -1146,651 +1301,6 @@
                 <w:sz w:val="28"/>
                 <w:szCs w:val="28"/>
               </w:rPr>
-              <w:t>GET_INTERRUPT_HANDLER</w:t>
-            </w:r>
-          </w:p>
-        </w:tc>
-        <w:tc>
-          <w:tcPr>
-            <w:tcW w:w="6372" w:type="dxa"/>
-            <w:shd w:val="clear" w:color="auto" w:fill="auto"/>
-          </w:tcPr>
-          <w:p>
-            <w:pPr>
-              <w:spacing w:line="360" w:lineRule="auto"/>
-              <w:jc w:val="both"/>
-              <w:rPr>
-                <w:color w:val="auto"/>
-                <w:sz w:val="28"/>
-                <w:szCs w:val="28"/>
-              </w:rPr>
-            </w:pPr>
-            <w:r>
-              <w:rPr>
-                <w:color w:val="auto"/>
-                <w:sz w:val="28"/>
-                <w:szCs w:val="28"/>
-              </w:rPr>
-              <w:t>Получает адрес сегмента</w:t>
-            </w:r>
-            <w:r>
-              <w:rPr>
-                <w:color w:val="auto"/>
-                <w:sz w:val="28"/>
-                <w:szCs w:val="28"/>
-              </w:rPr>
-              <w:t xml:space="preserve"> (записывается в </w:t>
-            </w:r>
-            <w:r>
-              <w:rPr>
-                <w:color w:val="auto"/>
-                <w:sz w:val="28"/>
-                <w:szCs w:val="28"/>
-                <w:lang w:val="en-US"/>
-              </w:rPr>
-              <w:t>ES</w:t>
-            </w:r>
-            <w:r>
-              <w:rPr>
-                <w:color w:val="auto"/>
-                <w:sz w:val="28"/>
-                <w:szCs w:val="28"/>
-              </w:rPr>
-              <w:t>)</w:t>
-            </w:r>
-            <w:r>
-              <w:rPr>
-                <w:color w:val="auto"/>
-                <w:sz w:val="28"/>
-                <w:szCs w:val="28"/>
-              </w:rPr>
-              <w:t xml:space="preserve"> и сдвиг</w:t>
-            </w:r>
-            <w:r>
-              <w:rPr>
-                <w:color w:val="auto"/>
-                <w:sz w:val="28"/>
-                <w:szCs w:val="28"/>
-              </w:rPr>
-              <w:t xml:space="preserve"> (</w:t>
-            </w:r>
-            <w:r>
-              <w:rPr>
-                <w:color w:val="auto"/>
-                <w:sz w:val="28"/>
-                <w:szCs w:val="28"/>
-              </w:rPr>
-              <w:t xml:space="preserve">записывается в </w:t>
-            </w:r>
-            <w:r>
-              <w:rPr>
-                <w:color w:val="auto"/>
-                <w:sz w:val="28"/>
-                <w:szCs w:val="28"/>
-                <w:lang w:val="en-US"/>
-              </w:rPr>
-              <w:t>BX</w:t>
-            </w:r>
-            <w:r>
-              <w:rPr>
-                <w:color w:val="auto"/>
-                <w:sz w:val="28"/>
-                <w:szCs w:val="28"/>
-              </w:rPr>
-              <w:t>)</w:t>
-            </w:r>
-            <w:r>
-              <w:rPr>
-                <w:color w:val="auto"/>
-                <w:sz w:val="28"/>
-                <w:szCs w:val="28"/>
-              </w:rPr>
-              <w:t xml:space="preserve">, по которому </w:t>
-            </w:r>
-            <w:r>
-              <w:rPr>
-                <w:color w:val="auto"/>
-                <w:sz w:val="28"/>
-                <w:szCs w:val="28"/>
-              </w:rPr>
-              <w:t>находится обработчик прерывани</w:t>
-            </w:r>
-            <w:r>
-              <w:rPr>
-                <w:color w:val="auto"/>
-                <w:sz w:val="28"/>
-                <w:szCs w:val="28"/>
-              </w:rPr>
-              <w:t>й</w:t>
-            </w:r>
-            <w:r>
-              <w:rPr>
-                <w:color w:val="auto"/>
-                <w:sz w:val="28"/>
-                <w:szCs w:val="28"/>
-              </w:rPr>
-              <w:t xml:space="preserve"> </w:t>
-            </w:r>
-            <w:r>
-              <w:rPr>
-                <w:color w:val="auto"/>
-                <w:sz w:val="28"/>
-                <w:szCs w:val="28"/>
-              </w:rPr>
-              <w:t>1</w:t>
-            </w:r>
-            <w:r>
-              <w:rPr>
-                <w:color w:val="auto"/>
-                <w:sz w:val="28"/>
-                <w:szCs w:val="28"/>
-                <w:lang w:val="en-US"/>
-              </w:rPr>
-              <w:t>Ch</w:t>
-            </w:r>
-            <w:r>
-              <w:rPr>
-                <w:color w:val="auto"/>
-                <w:sz w:val="28"/>
-                <w:szCs w:val="28"/>
-              </w:rPr>
-              <w:t>.</w:t>
-            </w:r>
-          </w:p>
-        </w:tc>
-      </w:tr>
-      <w:tr>
-        <w:tc>
-          <w:tcPr>
-            <w:tcW w:w="3256" w:type="dxa"/>
-            <w:shd w:val="clear" w:color="auto" w:fill="auto"/>
-          </w:tcPr>
-          <w:p>
-            <w:pPr>
-              <w:spacing w:line="360" w:lineRule="auto"/>
-              <w:jc w:val="both"/>
-              <w:rPr>
-                <w:color w:val="auto"/>
-                <w:sz w:val="28"/>
-                <w:szCs w:val="28"/>
-              </w:rPr>
-            </w:pPr>
-            <w:r>
-              <w:rPr>
-                <w:color w:val="auto"/>
-                <w:sz w:val="28"/>
-                <w:szCs w:val="28"/>
-              </w:rPr>
-              <w:t>RESTORE_INTERRUPT_HANDLER</w:t>
-            </w:r>
-          </w:p>
-        </w:tc>
-        <w:tc>
-          <w:tcPr>
-            <w:tcW w:w="6372" w:type="dxa"/>
-            <w:shd w:val="clear" w:color="auto" w:fill="auto"/>
-          </w:tcPr>
-          <w:p>
-            <w:pPr>
-              <w:spacing w:line="360" w:lineRule="auto"/>
-              <w:jc w:val="both"/>
-              <w:rPr>
-                <w:color w:val="auto"/>
-                <w:sz w:val="28"/>
-                <w:szCs w:val="28"/>
-              </w:rPr>
-            </w:pPr>
-            <w:r>
-              <w:rPr>
-                <w:color w:val="auto"/>
-                <w:sz w:val="28"/>
-                <w:szCs w:val="28"/>
-              </w:rPr>
-              <w:t xml:space="preserve">Восстанавливает старый обработчик прерываний </w:t>
-            </w:r>
-            <w:r>
-              <w:rPr>
-                <w:color w:val="auto"/>
-                <w:sz w:val="28"/>
-                <w:szCs w:val="28"/>
-              </w:rPr>
-              <w:t>1</w:t>
-            </w:r>
-            <w:r>
-              <w:rPr>
-                <w:color w:val="auto"/>
-                <w:sz w:val="28"/>
-                <w:szCs w:val="28"/>
-                <w:lang w:val="en-US"/>
-              </w:rPr>
-              <w:t>Ch</w:t>
-            </w:r>
-            <w:r>
-              <w:rPr>
-                <w:color w:val="auto"/>
-                <w:sz w:val="28"/>
-                <w:szCs w:val="28"/>
-              </w:rPr>
-              <w:t xml:space="preserve"> при помощи функции 25</w:t>
-            </w:r>
-            <w:r>
-              <w:rPr>
-                <w:color w:val="auto"/>
-                <w:sz w:val="28"/>
-                <w:szCs w:val="28"/>
-                <w:lang w:val="en-US"/>
-              </w:rPr>
-              <w:t>h</w:t>
-            </w:r>
-            <w:r>
-              <w:rPr>
-                <w:color w:val="auto"/>
-                <w:sz w:val="28"/>
-                <w:szCs w:val="28"/>
-              </w:rPr>
-              <w:t xml:space="preserve"> </w:t>
-            </w:r>
-            <w:r>
-              <w:rPr>
-                <w:color w:val="auto"/>
-                <w:sz w:val="28"/>
-                <w:szCs w:val="28"/>
-              </w:rPr>
-              <w:t>прерывания 21</w:t>
-            </w:r>
-            <w:r>
-              <w:rPr>
-                <w:color w:val="auto"/>
-                <w:sz w:val="28"/>
-                <w:szCs w:val="28"/>
-                <w:lang w:val="en-US"/>
-              </w:rPr>
-              <w:t>h</w:t>
-            </w:r>
-            <w:r>
-              <w:rPr>
-                <w:color w:val="auto"/>
-                <w:sz w:val="28"/>
-                <w:szCs w:val="28"/>
-              </w:rPr>
-              <w:t xml:space="preserve"> и очищает выделенную под новый </w:t>
-            </w:r>
-            <w:r>
-              <w:rPr>
-                <w:color w:val="auto"/>
-                <w:sz w:val="28"/>
-                <w:szCs w:val="28"/>
-              </w:rPr>
-              <w:t xml:space="preserve">резидентный </w:t>
-            </w:r>
-            <w:r>
-              <w:rPr>
-                <w:color w:val="auto"/>
-                <w:sz w:val="28"/>
-                <w:szCs w:val="28"/>
-              </w:rPr>
-              <w:t>обработчик прерываний память</w:t>
-            </w:r>
-            <w:r>
-              <w:rPr>
-                <w:color w:val="auto"/>
-                <w:sz w:val="28"/>
-                <w:szCs w:val="28"/>
-              </w:rPr>
-              <w:t xml:space="preserve"> </w:t>
-            </w:r>
-            <w:r>
-              <w:rPr>
-                <w:color w:val="auto"/>
-                <w:sz w:val="28"/>
-                <w:szCs w:val="28"/>
-              </w:rPr>
-              <w:t xml:space="preserve">при помощи функции </w:t>
-            </w:r>
-            <w:r>
-              <w:rPr>
-                <w:color w:val="auto"/>
-                <w:sz w:val="28"/>
-                <w:szCs w:val="28"/>
-              </w:rPr>
-              <w:t>49</w:t>
-            </w:r>
-            <w:r>
-              <w:rPr>
-                <w:color w:val="auto"/>
-                <w:sz w:val="28"/>
-                <w:szCs w:val="28"/>
-                <w:lang w:val="en-US"/>
-              </w:rPr>
-              <w:t>h</w:t>
-            </w:r>
-            <w:r>
-              <w:rPr>
-                <w:color w:val="auto"/>
-                <w:sz w:val="28"/>
-                <w:szCs w:val="28"/>
-              </w:rPr>
-              <w:t xml:space="preserve"> </w:t>
-            </w:r>
-            <w:r>
-              <w:rPr>
-                <w:color w:val="auto"/>
-                <w:sz w:val="28"/>
-                <w:szCs w:val="28"/>
-              </w:rPr>
-              <w:t>прерывания 21</w:t>
-            </w:r>
-            <w:r>
-              <w:rPr>
-                <w:color w:val="auto"/>
-                <w:sz w:val="28"/>
-                <w:szCs w:val="28"/>
-                <w:lang w:val="en-US"/>
-              </w:rPr>
-              <w:t>h</w:t>
-            </w:r>
-            <w:r>
-              <w:rPr>
-                <w:color w:val="auto"/>
-                <w:sz w:val="28"/>
-                <w:szCs w:val="28"/>
-              </w:rPr>
-              <w:t>.</w:t>
-            </w:r>
-          </w:p>
-        </w:tc>
-      </w:tr>
-      <w:tr>
-        <w:tc>
-          <w:tcPr>
-            <w:tcW w:w="3256" w:type="dxa"/>
-            <w:shd w:val="clear" w:color="auto" w:fill="auto"/>
-          </w:tcPr>
-          <w:p>
-            <w:pPr>
-              <w:spacing w:line="360" w:lineRule="auto"/>
-              <w:jc w:val="both"/>
-              <w:rPr>
-                <w:color w:val="auto"/>
-                <w:sz w:val="28"/>
-                <w:szCs w:val="28"/>
-              </w:rPr>
-            </w:pPr>
-            <w:r>
-              <w:rPr>
-                <w:color w:val="auto"/>
-                <w:sz w:val="28"/>
-                <w:szCs w:val="28"/>
-              </w:rPr>
-              <w:t>SET_INTERRUPT_HANDLER</w:t>
-            </w:r>
-          </w:p>
-        </w:tc>
-        <w:tc>
-          <w:tcPr>
-            <w:tcW w:w="6372" w:type="dxa"/>
-            <w:shd w:val="clear" w:color="auto" w:fill="auto"/>
-          </w:tcPr>
-          <w:p>
-            <w:pPr>
-              <w:spacing w:line="360" w:lineRule="auto"/>
-              <w:jc w:val="both"/>
-              <w:rPr>
-                <w:color w:val="auto"/>
-                <w:sz w:val="28"/>
-                <w:szCs w:val="28"/>
-              </w:rPr>
-            </w:pPr>
-            <w:r>
-              <w:rPr>
-                <w:color w:val="auto"/>
-                <w:sz w:val="28"/>
-                <w:szCs w:val="28"/>
-              </w:rPr>
-              <w:t xml:space="preserve">Устанавливает новый обработчик прерываний </w:t>
-            </w:r>
-            <w:r>
-              <w:rPr>
-                <w:color w:val="auto"/>
-                <w:sz w:val="28"/>
-                <w:szCs w:val="28"/>
-              </w:rPr>
-              <w:t>1</w:t>
-            </w:r>
-            <w:r>
-              <w:rPr>
-                <w:color w:val="auto"/>
-                <w:sz w:val="28"/>
-                <w:szCs w:val="28"/>
-                <w:lang w:val="en-US"/>
-              </w:rPr>
-              <w:t>Ch</w:t>
-            </w:r>
-            <w:r>
-              <w:rPr>
-                <w:color w:val="auto"/>
-                <w:sz w:val="28"/>
-                <w:szCs w:val="28"/>
-              </w:rPr>
-              <w:t xml:space="preserve">, </w:t>
-            </w:r>
-            <w:r>
-              <w:rPr>
-                <w:color w:val="auto"/>
-                <w:sz w:val="28"/>
-                <w:szCs w:val="28"/>
-              </w:rPr>
-              <w:t>оставляя</w:t>
-            </w:r>
-            <w:r>
-              <w:rPr>
-                <w:color w:val="auto"/>
-                <w:sz w:val="28"/>
-                <w:szCs w:val="28"/>
-              </w:rPr>
-              <w:t xml:space="preserve"> его резидентным в памяти</w:t>
-            </w:r>
-            <w:r>
-              <w:rPr>
-                <w:color w:val="auto"/>
-                <w:sz w:val="28"/>
-                <w:szCs w:val="28"/>
-              </w:rPr>
-              <w:t xml:space="preserve">, при помощи функции </w:t>
-            </w:r>
-            <w:r>
-              <w:rPr>
-                <w:color w:val="auto"/>
-                <w:sz w:val="28"/>
-                <w:szCs w:val="28"/>
-              </w:rPr>
-              <w:t xml:space="preserve">31h </w:t>
-            </w:r>
-            <w:r>
-              <w:rPr>
-                <w:color w:val="auto"/>
-                <w:sz w:val="28"/>
-                <w:szCs w:val="28"/>
-              </w:rPr>
-              <w:t>прерывания 21</w:t>
-            </w:r>
-            <w:r>
-              <w:rPr>
-                <w:color w:val="auto"/>
-                <w:sz w:val="28"/>
-                <w:szCs w:val="28"/>
-                <w:lang w:val="en-US"/>
-              </w:rPr>
-              <w:t>h</w:t>
-            </w:r>
-            <w:r>
-              <w:rPr>
-                <w:color w:val="auto"/>
-                <w:sz w:val="28"/>
-                <w:szCs w:val="28"/>
-              </w:rPr>
-              <w:t xml:space="preserve"> </w:t>
-            </w:r>
-            <w:r>
-              <w:rPr>
-                <w:color w:val="auto"/>
-                <w:sz w:val="28"/>
-                <w:szCs w:val="28"/>
-              </w:rPr>
-              <w:t xml:space="preserve">и выходит в </w:t>
-            </w:r>
-            <w:r>
-              <w:rPr>
-                <w:color w:val="auto"/>
-                <w:sz w:val="28"/>
-                <w:szCs w:val="28"/>
-                <w:lang w:val="en-US"/>
-              </w:rPr>
-              <w:t>DOS</w:t>
-            </w:r>
-            <w:r>
-              <w:rPr>
-                <w:color w:val="auto"/>
-                <w:sz w:val="28"/>
-                <w:szCs w:val="28"/>
-              </w:rPr>
-              <w:t>.</w:t>
-            </w:r>
-          </w:p>
-        </w:tc>
-      </w:tr>
-      <w:tr>
-        <w:tc>
-          <w:tcPr>
-            <w:tcW w:w="3256" w:type="dxa"/>
-            <w:shd w:val="clear" w:color="auto" w:fill="auto"/>
-          </w:tcPr>
-          <w:p>
-            <w:pPr>
-              <w:spacing w:line="360" w:lineRule="auto"/>
-              <w:jc w:val="both"/>
-              <w:rPr>
-                <w:color w:val="auto"/>
-                <w:sz w:val="28"/>
-                <w:szCs w:val="28"/>
-              </w:rPr>
-            </w:pPr>
-            <w:r>
-              <w:rPr>
-                <w:color w:val="auto"/>
-                <w:sz w:val="28"/>
-                <w:szCs w:val="28"/>
-              </w:rPr>
-              <w:t>CHECK_INTERRUPT_HANDLER</w:t>
-            </w:r>
-          </w:p>
-        </w:tc>
-        <w:tc>
-          <w:tcPr>
-            <w:tcW w:w="6372" w:type="dxa"/>
-            <w:shd w:val="clear" w:color="auto" w:fill="auto"/>
-          </w:tcPr>
-          <w:p>
-            <w:pPr>
-              <w:spacing w:line="360" w:lineRule="auto"/>
-              <w:jc w:val="both"/>
-              <w:rPr>
-                <w:color w:val="auto"/>
-                <w:sz w:val="28"/>
-                <w:szCs w:val="28"/>
-              </w:rPr>
-            </w:pPr>
-            <w:r>
-              <w:rPr>
-                <w:color w:val="auto"/>
-                <w:sz w:val="28"/>
-                <w:szCs w:val="28"/>
-              </w:rPr>
-              <w:t xml:space="preserve">Проверяет, установлен ли новый обработчик прерываний </w:t>
-            </w:r>
-            <w:r>
-              <w:rPr>
-                <w:color w:val="auto"/>
-                <w:sz w:val="28"/>
-                <w:szCs w:val="28"/>
-              </w:rPr>
-              <w:t>1</w:t>
-            </w:r>
-            <w:r>
-              <w:rPr>
-                <w:color w:val="auto"/>
-                <w:sz w:val="28"/>
-                <w:szCs w:val="28"/>
-                <w:lang w:val="en-US"/>
-              </w:rPr>
-              <w:t>Ch</w:t>
-            </w:r>
-            <w:r>
-              <w:rPr>
-                <w:color w:val="auto"/>
-                <w:sz w:val="28"/>
-                <w:szCs w:val="28"/>
-              </w:rPr>
-              <w:t xml:space="preserve">. </w:t>
-            </w:r>
-            <w:r>
-              <w:rPr>
-                <w:color w:val="auto"/>
-                <w:sz w:val="28"/>
-                <w:szCs w:val="28"/>
-              </w:rPr>
-              <w:t xml:space="preserve">Проверка выполняется при помощи сигнатуры прерывания, записанной на определенном смещении от начала обработчика. Если обработчик установлен, то в </w:t>
-            </w:r>
-            <w:r>
-              <w:rPr>
-                <w:color w:val="auto"/>
-                <w:sz w:val="28"/>
-                <w:szCs w:val="28"/>
-                <w:lang w:val="en-US"/>
-              </w:rPr>
-              <w:t>AX</w:t>
-            </w:r>
-            <w:r>
-              <w:rPr>
-                <w:color w:val="auto"/>
-                <w:sz w:val="28"/>
-                <w:szCs w:val="28"/>
-              </w:rPr>
-              <w:t xml:space="preserve"> </w:t>
-            </w:r>
-            <w:r>
-              <w:rPr>
-                <w:color w:val="auto"/>
-                <w:sz w:val="28"/>
-                <w:szCs w:val="28"/>
-              </w:rPr>
-              <w:t>будет записано значение 1, иначе – 0.</w:t>
-            </w:r>
-          </w:p>
-        </w:tc>
-      </w:tr>
-      <w:tr>
-        <w:tc>
-          <w:tcPr>
-            <w:tcW w:w="3256" w:type="dxa"/>
-            <w:shd w:val="clear" w:color="auto" w:fill="auto"/>
-          </w:tcPr>
-          <w:p>
-            <w:pPr>
-              <w:spacing w:line="360" w:lineRule="auto"/>
-              <w:jc w:val="both"/>
-              <w:rPr>
-                <w:color w:val="auto"/>
-                <w:sz w:val="28"/>
-                <w:szCs w:val="28"/>
-              </w:rPr>
-            </w:pPr>
-            <w:r>
-              <w:rPr>
-                <w:color w:val="auto"/>
-                <w:sz w:val="28"/>
-                <w:szCs w:val="28"/>
-              </w:rPr>
               <w:t>PRINT</w:t>
             </w:r>
           </w:p>
@@ -2208,7 +1718,6 @@
           <w:sz w:val="28"/>
           <w:szCs w:val="28"/>
         </w:rPr>
-        <w:lastRenderedPageBreak/>
         <w:t>Устанавливает резидентную функцию для обработки прерывания и настраивает вектор прерываний, если прерывание не установлено, и осуществляется выход о фу</w:t>
       </w:r>
       <w:r>
@@ -2285,7 +1794,15 @@
           <w:sz w:val="28"/>
           <w:szCs w:val="28"/>
         </w:rPr>
-        <w:t>. Выгрузка прерывания состоит в восстановлении стандартного вектора прерываний и освобождении памяти, занимаемой резидентом. Затем осуществляется выход по функции 4Ch прерывания int 21h.</w:t>
+        <w:t xml:space="preserve">. Выгрузка прерывания состоит в восстановлении стандартного вектора прерываний и освобождении памяти, занимаемой </w:t>
+      </w:r>
+      <w:r>
+        <w:rPr>
+          <w:sz w:val="28"/>
+          <w:szCs w:val="28"/>
+        </w:rPr>
+        <w:lastRenderedPageBreak/>
+        <w:t>резидентом. Затем осуществляется выход по функции 4Ch прерывания int 21h.</w:t>
       </w:r>
     </w:p>
     <w:p>
@@ -2719,59 +2236,19 @@
                 <w:color w:val="auto"/>
                 <w:sz w:val="20"/>
                 <w:szCs w:val="20"/>
-              </w:rPr>
-            </w:pPr>
-            <w:proofErr w:type="spellStart"/>
-            <w:r>
-              <w:rPr>
-                <w:rFonts w:ascii="Courier New" w:hAnsi="Courier New" w:cs="Courier New"/>
-                <w:color w:val="auto"/>
-                <w:sz w:val="20"/>
-                <w:szCs w:val="20"/>
-              </w:rPr>
-              <w:t>Block</w:t>
-            </w:r>
-            <w:proofErr w:type="spellEnd"/>
-            <w:r>
-              <w:rPr>
-                <w:rFonts w:ascii="Courier New" w:hAnsi="Courier New" w:cs="Courier New"/>
-                <w:color w:val="auto"/>
-                <w:sz w:val="20"/>
-                <w:szCs w:val="20"/>
-              </w:rPr>
-              <w:t xml:space="preserve"> </w:t>
-            </w:r>
-            <w:proofErr w:type="spellStart"/>
-            <w:r>
-              <w:rPr>
-                <w:rFonts w:ascii="Courier New" w:hAnsi="Courier New" w:cs="Courier New"/>
-                <w:color w:val="auto"/>
-                <w:sz w:val="20"/>
-                <w:szCs w:val="20"/>
-              </w:rPr>
-              <w:t>owner</w:t>
-            </w:r>
-            <w:proofErr w:type="spellEnd"/>
-            <w:r>
-              <w:rPr>
-                <w:rFonts w:ascii="Courier New" w:hAnsi="Courier New" w:cs="Courier New"/>
-                <w:color w:val="auto"/>
-                <w:sz w:val="20"/>
-                <w:szCs w:val="20"/>
-              </w:rPr>
-              <w:t xml:space="preserve">: </w:t>
-            </w:r>
-            <w:proofErr w:type="spellStart"/>
-            <w:r>
-              <w:rPr>
-                <w:rFonts w:ascii="Courier New" w:hAnsi="Courier New" w:cs="Courier New"/>
-                <w:color w:val="auto"/>
-                <w:sz w:val="20"/>
-                <w:szCs w:val="20"/>
-              </w:rPr>
-              <w:t>Free</w:t>
-            </w:r>
-            <w:proofErr w:type="spellEnd"/>
+                <w:lang w:val="en-US"/>
+              </w:rPr>
+            </w:pPr>
+            <w:r>
+              <w:rPr>
+                <w:rFonts w:ascii="Courier New" w:hAnsi="Courier New" w:cs="Courier New"/>
+                <w:color w:val="auto"/>
+                <w:sz w:val="20"/>
+                <w:szCs w:val="20"/>
+                <w:lang w:val="en-US"/>
+              </w:rPr>
+              <w:t>Block owner: Free</w:t>
+            </w:r>
           </w:p>
           <w:p>
             <w:pPr>
@@ -3058,7 +2535,6 @@
                 <w:szCs w:val="20"/>
                 <w:lang w:val="en-US"/>
               </w:rPr>
-              <w:lastRenderedPageBreak/>
               <w:t xml:space="preserve">Reserved:            </w:t>
             </w:r>
           </w:p>
@@ -3148,128 +2624,40 @@
                 <w:color w:val="auto"/>
                 <w:sz w:val="20"/>
                 <w:szCs w:val="20"/>
-              </w:rPr>
-            </w:pPr>
-            <w:proofErr w:type="spellStart"/>
-            <w:r>
-              <w:rPr>
-                <w:rFonts w:ascii="Courier New" w:hAnsi="Courier New" w:cs="Courier New"/>
-                <w:color w:val="auto"/>
-                <w:sz w:val="20"/>
-                <w:szCs w:val="20"/>
-              </w:rPr>
-              <w:t>Block</w:t>
-            </w:r>
-            <w:proofErr w:type="spellEnd"/>
-            <w:r>
-              <w:rPr>
-                <w:rFonts w:ascii="Courier New" w:hAnsi="Courier New" w:cs="Courier New"/>
-                <w:color w:val="auto"/>
-                <w:sz w:val="20"/>
-                <w:szCs w:val="20"/>
-              </w:rPr>
-              <w:t xml:space="preserve"> </w:t>
-            </w:r>
-            <w:proofErr w:type="gramStart"/>
-            <w:r>
-              <w:rPr>
-                <w:rFonts w:ascii="Courier New" w:hAnsi="Courier New" w:cs="Courier New"/>
-                <w:color w:val="auto"/>
-                <w:sz w:val="20"/>
-                <w:szCs w:val="20"/>
-              </w:rPr>
-              <w:t>size:  633</w:t>
-            </w:r>
-            <w:proofErr w:type="gramEnd"/>
-            <w:r>
-              <w:rPr>
-                <w:rFonts w:ascii="Courier New" w:hAnsi="Courier New" w:cs="Courier New"/>
-                <w:color w:val="auto"/>
-                <w:sz w:val="20"/>
-                <w:szCs w:val="20"/>
-              </w:rPr>
-              <w:t xml:space="preserve"> </w:t>
-            </w:r>
-            <w:proofErr w:type="spellStart"/>
-            <w:r>
-              <w:rPr>
-                <w:rFonts w:ascii="Courier New" w:hAnsi="Courier New" w:cs="Courier New"/>
-                <w:color w:val="auto"/>
-                <w:sz w:val="20"/>
-                <w:szCs w:val="20"/>
-              </w:rPr>
-              <w:t>kilobytes</w:t>
-            </w:r>
-            <w:proofErr w:type="spellEnd"/>
-            <w:r>
-              <w:rPr>
-                <w:rFonts w:ascii="Courier New" w:hAnsi="Courier New" w:cs="Courier New"/>
-                <w:color w:val="auto"/>
-                <w:sz w:val="20"/>
-                <w:szCs w:val="20"/>
-              </w:rPr>
-              <w:t xml:space="preserve">  720 </w:t>
-            </w:r>
-            <w:proofErr w:type="spellStart"/>
-            <w:r>
-              <w:rPr>
-                <w:rFonts w:ascii="Courier New" w:hAnsi="Courier New" w:cs="Courier New"/>
-                <w:color w:val="auto"/>
-                <w:sz w:val="20"/>
-                <w:szCs w:val="20"/>
-              </w:rPr>
-              <w:t>bytes</w:t>
-            </w:r>
-            <w:proofErr w:type="spellEnd"/>
-          </w:p>
-          <w:p>
-            <w:pPr>
-              <w:jc w:val="both"/>
-              <w:rPr>
-                <w:rFonts w:ascii="Courier New" w:hAnsi="Courier New" w:cs="Courier New"/>
-                <w:color w:val="auto"/>
-                <w:sz w:val="20"/>
-                <w:szCs w:val="20"/>
-              </w:rPr>
-            </w:pPr>
-            <w:proofErr w:type="spellStart"/>
-            <w:proofErr w:type="gramStart"/>
-            <w:r>
-              <w:rPr>
-                <w:rFonts w:ascii="Courier New" w:hAnsi="Courier New" w:cs="Courier New"/>
-                <w:color w:val="auto"/>
-                <w:sz w:val="20"/>
-                <w:szCs w:val="20"/>
-              </w:rPr>
-              <w:t>Reserved</w:t>
-            </w:r>
-            <w:proofErr w:type="spellEnd"/>
-            <w:r>
-              <w:rPr>
-                <w:rFonts w:ascii="Courier New" w:hAnsi="Courier New" w:cs="Courier New"/>
-                <w:color w:val="auto"/>
-                <w:sz w:val="20"/>
-                <w:szCs w:val="20"/>
-              </w:rPr>
-              <w:t xml:space="preserve">:   </w:t>
-            </w:r>
-            <w:proofErr w:type="gramEnd"/>
-            <w:r>
-              <w:rPr>
-                <w:rFonts w:ascii="Courier New" w:hAnsi="Courier New" w:cs="Courier New"/>
-                <w:color w:val="auto"/>
-                <w:sz w:val="20"/>
-                <w:szCs w:val="20"/>
-              </w:rPr>
-              <w:t xml:space="preserve"> LAB3_1</w:t>
-            </w:r>
-            <w:r>
-              <w:rPr>
-                <w:color w:val="auto"/>
-                <w:sz w:val="28"/>
-                <w:szCs w:val="28"/>
-              </w:rPr>
-              <w:t xml:space="preserve">  </w:t>
+                <w:lang w:val="en-US"/>
+              </w:rPr>
+            </w:pPr>
+            <w:r>
+              <w:rPr>
+                <w:rFonts w:ascii="Courier New" w:hAnsi="Courier New" w:cs="Courier New"/>
+                <w:color w:val="auto"/>
+                <w:sz w:val="20"/>
+                <w:szCs w:val="20"/>
+                <w:lang w:val="en-US"/>
+              </w:rPr>
+              <w:t>Block size:  633 kilobytes  720 bytes</w:t>
+            </w:r>
+          </w:p>
+          <w:p>
+            <w:pPr>
+              <w:jc w:val="both"/>
+              <w:rPr>
+                <w:rFonts w:ascii="Courier New" w:hAnsi="Courier New" w:cs="Courier New"/>
+                <w:color w:val="auto"/>
+                <w:sz w:val="20"/>
+                <w:szCs w:val="20"/>
+                <w:lang w:val="en-US"/>
+              </w:rPr>
+            </w:pPr>
+            <w:r>
+              <w:rPr>
+                <w:rFonts w:ascii="Courier New" w:hAnsi="Courier New" w:cs="Courier New"/>
+                <w:color w:val="auto"/>
+                <w:sz w:val="20"/>
+                <w:szCs w:val="20"/>
+                <w:lang w:val="en-US"/>
+              </w:rPr>
+              <w:t xml:space="preserve">Reserved:    LAB3_1  </w:t>
             </w:r>
           </w:p>
         </w:tc>
@@ -3284,6 +2672,7 @@
           <w:color w:val="auto"/>
           <w:sz w:val="28"/>
           <w:szCs w:val="28"/>
+          <w:lang w:val="en-US"/>
         </w:rPr>
       </w:pPr>
     </w:p>
@@ -3385,7 +2774,7 @@
                 <w:szCs w:val="20"/>
                 <w:lang w:val="en-US"/>
               </w:rPr>
-              <w:t>The size of the available memory:  633 kilobytes   80 bytes</w:t>
+              <w:t>The size of the available memory:  632 kilobytes  832 bytes</w:t>
             </w:r>
           </w:p>
           <w:p>
@@ -3995,7 +3384,7 @@
                 <w:szCs w:val="20"/>
                 <w:lang w:val="en-US"/>
               </w:rPr>
-              <w:t>Block size:    0 kilobytes  464 bytes</w:t>
+              <w:t>Block size:    0 kilobytes  736 bytes</w:t>
             </w:r>
           </w:p>
           <w:p>
@@ -4051,7 +3440,7 @@
                 <w:szCs w:val="20"/>
                 <w:lang w:val="en-US"/>
               </w:rPr>
-              <w:t>MCB address: 01AF</w:t>
+              <w:t>MCB address: 01C0</w:t>
             </w:r>
           </w:p>
           <w:p>
@@ -4095,7 +3484,7 @@
                 <w:szCs w:val="20"/>
                 <w:lang w:val="en-US"/>
               </w:rPr>
-              <w:t>Block owner: 01BA</w:t>
+              <w:t>Block owner: 01CB</w:t>
             </w:r>
           </w:p>
           <w:p>
@@ -4139,63 +3528,41 @@
                 <w:szCs w:val="20"/>
                 <w:lang w:val="en-US"/>
               </w:rPr>
-              <w:t xml:space="preserve">Reserved: </w:t>
-            </w:r>
-            <w:proofErr w:type="spellStart"/>
-            <w:r>
-              <w:rPr>
-                <w:rFonts w:ascii="Courier New" w:hAnsi="Courier New" w:cs="Courier New"/>
-                <w:color w:val="auto"/>
-                <w:sz w:val="20"/>
-                <w:szCs w:val="20"/>
-                <w:lang w:val="en-US"/>
-              </w:rPr>
-              <w:t>єg</w:t>
-            </w:r>
-            <w:proofErr w:type="spellEnd"/>
-            <w:r>
-              <w:rPr>
-                <w:rFonts w:ascii="Courier New" w:hAnsi="Courier New" w:cs="Courier New"/>
-                <w:color w:val="auto"/>
-                <w:sz w:val="20"/>
-                <w:szCs w:val="20"/>
-                <w:lang w:val="en-US"/>
-              </w:rPr>
-              <w:t xml:space="preserve">         </w:t>
-            </w:r>
-          </w:p>
-          <w:p>
-            <w:pPr>
-              <w:jc w:val="both"/>
-              <w:rPr>
-                <w:rFonts w:ascii="Courier New" w:hAnsi="Courier New" w:cs="Courier New"/>
-                <w:color w:val="auto"/>
-                <w:sz w:val="20"/>
-                <w:szCs w:val="20"/>
-                <w:lang w:val="en-US"/>
-              </w:rPr>
-            </w:pPr>
-          </w:p>
-          <w:p>
-            <w:pPr>
-              <w:jc w:val="both"/>
-              <w:rPr>
-                <w:rFonts w:ascii="Courier New" w:hAnsi="Courier New" w:cs="Courier New"/>
-                <w:color w:val="auto"/>
-                <w:sz w:val="20"/>
-                <w:szCs w:val="20"/>
-                <w:lang w:val="en-US"/>
-              </w:rPr>
-            </w:pPr>
-            <w:r>
-              <w:rPr>
-                <w:rFonts w:ascii="Courier New" w:hAnsi="Courier New" w:cs="Courier New"/>
-                <w:color w:val="auto"/>
-                <w:sz w:val="20"/>
-                <w:szCs w:val="20"/>
-                <w:lang w:val="en-US"/>
-              </w:rPr>
-              <w:t>MCB address: 01B9</w:t>
+              <w:t xml:space="preserve">Reserved: [ГP        </w:t>
+            </w:r>
+          </w:p>
+          <w:p>
+            <w:pPr>
+              <w:jc w:val="both"/>
+              <w:rPr>
+                <w:rFonts w:ascii="Courier New" w:hAnsi="Courier New" w:cs="Courier New"/>
+                <w:color w:val="auto"/>
+                <w:sz w:val="20"/>
+                <w:szCs w:val="20"/>
+                <w:lang w:val="en-US"/>
+              </w:rPr>
+            </w:pPr>
+          </w:p>
+          <w:p>
+            <w:pPr>
+              <w:jc w:val="both"/>
+              <w:rPr>
+                <w:rFonts w:ascii="Courier New" w:hAnsi="Courier New" w:cs="Courier New"/>
+                <w:color w:val="auto"/>
+                <w:sz w:val="20"/>
+                <w:szCs w:val="20"/>
+                <w:lang w:val="en-US"/>
+              </w:rPr>
+            </w:pPr>
+            <w:r>
+              <w:rPr>
+                <w:rFonts w:ascii="Courier New" w:hAnsi="Courier New" w:cs="Courier New"/>
+                <w:color w:val="auto"/>
+                <w:sz w:val="20"/>
+                <w:szCs w:val="20"/>
+                <w:lang w:val="en-US"/>
+              </w:rPr>
+              <w:t>MCB address: 01CA</w:t>
             </w:r>
           </w:p>
           <w:p>
@@ -4239,50 +3606,60 @@
                 <w:szCs w:val="20"/>
                 <w:lang w:val="en-US"/>
               </w:rPr>
-              <w:t>Block owner: 01BA</w:t>
-            </w:r>
-          </w:p>
-          <w:p>
-            <w:pPr>
-              <w:jc w:val="both"/>
-              <w:rPr>
-                <w:rFonts w:ascii="Courier New" w:hAnsi="Courier New" w:cs="Courier New"/>
-                <w:color w:val="auto"/>
-                <w:sz w:val="20"/>
-                <w:szCs w:val="20"/>
-                <w:lang w:val="en-US"/>
-              </w:rPr>
-            </w:pPr>
-            <w:r>
-              <w:rPr>
-                <w:rFonts w:ascii="Courier New" w:hAnsi="Courier New" w:cs="Courier New"/>
-                <w:color w:val="auto"/>
-                <w:sz w:val="20"/>
-                <w:szCs w:val="20"/>
-                <w:lang w:val="en-US"/>
-              </w:rPr>
-              <w:t>Block size:  633 kilobytes   80 bytes</w:t>
-            </w:r>
-          </w:p>
-          <w:p>
-            <w:pPr>
-              <w:jc w:val="both"/>
-              <w:rPr>
-                <w:rFonts w:ascii="Courier New" w:hAnsi="Courier New" w:cs="Courier New"/>
-                <w:color w:val="auto"/>
-                <w:sz w:val="20"/>
-                <w:szCs w:val="20"/>
-              </w:rPr>
-            </w:pPr>
-            <w:r>
-              <w:rPr>
-                <w:rFonts w:ascii="Courier New" w:hAnsi="Courier New" w:cs="Courier New"/>
-                <w:color w:val="auto"/>
-                <w:sz w:val="20"/>
-                <w:szCs w:val="20"/>
-                <w:lang w:val="en-US"/>
-              </w:rPr>
-              <w:t xml:space="preserve">Reserved: &gt;‚ LAB3_1  </w:t>
+              <w:t>Block owner: 01CB</w:t>
+            </w:r>
+          </w:p>
+          <w:p>
+            <w:pPr>
+              <w:jc w:val="both"/>
+              <w:rPr>
+                <w:rFonts w:ascii="Courier New" w:hAnsi="Courier New" w:cs="Courier New"/>
+                <w:color w:val="auto"/>
+                <w:sz w:val="20"/>
+                <w:szCs w:val="20"/>
+                <w:lang w:val="en-US"/>
+              </w:rPr>
+            </w:pPr>
+            <w:r>
+              <w:rPr>
+                <w:rFonts w:ascii="Courier New" w:hAnsi="Courier New" w:cs="Courier New"/>
+                <w:color w:val="auto"/>
+                <w:sz w:val="20"/>
+                <w:szCs w:val="20"/>
+                <w:lang w:val="en-US"/>
+              </w:rPr>
+              <w:t>Block size:  632 kilobytes  832 bytes</w:t>
+            </w:r>
+          </w:p>
+          <w:p>
+            <w:pPr>
+              <w:jc w:val="both"/>
+              <w:rPr>
+                <w:rFonts w:ascii="Courier New" w:hAnsi="Courier New" w:cs="Courier New"/>
+                <w:color w:val="auto"/>
+                <w:sz w:val="20"/>
+                <w:szCs w:val="20"/>
+              </w:rPr>
+            </w:pPr>
+            <w:r>
+              <w:rPr>
+                <w:rFonts w:ascii="Courier New" w:hAnsi="Courier New" w:cs="Courier New"/>
+                <w:color w:val="auto"/>
+                <w:sz w:val="20"/>
+                <w:szCs w:val="20"/>
+                <w:lang w:val="en-US"/>
+              </w:rPr>
+              <w:t xml:space="preserve">Reserved:    LAB3_1  </w:t>
+            </w:r>
+            <w:r>
+              <w:rPr>
+                <w:rFonts w:ascii="Courier New" w:hAnsi="Courier New" w:cs="Courier New"/>
+                <w:color w:val="auto"/>
+                <w:sz w:val="20"/>
+                <w:szCs w:val="20"/>
+                <w:lang w:val="en-US"/>
+              </w:rPr>
+              <w:t xml:space="preserve">  </w:t>
             </w:r>
           </w:p>
         </w:tc>
@@ -4311,49 +3688,12 @@
           <w:szCs w:val="28"/>
         </w:rPr>
       </w:pPr>
-    </w:p>
-    <w:p>
-      <w:pPr>
-        <w:spacing w:line="360" w:lineRule="auto"/>
-        <w:ind w:firstLine="709"/>
-        <w:jc w:val="both"/>
+      <w:r>
         <w:rPr>
           <w:color w:val="auto"/>
           <w:sz w:val="28"/>
           <w:szCs w:val="28"/>
         </w:rPr>
-      </w:pPr>
-    </w:p>
-    <w:p>
-      <w:pPr>
-        <w:spacing w:line="360" w:lineRule="auto"/>
-        <w:ind w:firstLine="709"/>
-        <w:jc w:val="both"/>
-        <w:rPr>
-          <w:color w:val="auto"/>
-          <w:sz w:val="28"/>
-          <w:szCs w:val="28"/>
-        </w:rPr>
-      </w:pPr>
-    </w:p>
-    <w:p>
-      <w:pPr>
-        <w:spacing w:line="360" w:lineRule="auto"/>
-        <w:ind w:firstLine="709"/>
-        <w:jc w:val="both"/>
-        <w:rPr>
-          <w:color w:val="auto"/>
-          <w:sz w:val="28"/>
-          <w:szCs w:val="28"/>
-        </w:rPr>
-      </w:pPr>
-      <w:r>
-        <w:rPr>
-          <w:color w:val="auto"/>
-          <w:sz w:val="28"/>
-          <w:szCs w:val="28"/>
-        </w:rPr>
-        <w:lastRenderedPageBreak/>
         <w:t xml:space="preserve">Результаты работы обработчика прерывания </w:t>
       </w:r>
       <w:r>
@@ -4461,42 +3801,7 @@
           <w:sz w:val="28"/>
           <w:szCs w:val="28"/>
         </w:rPr>
-        <w:t>Далее проверяло</w:t>
-      </w:r>
-      <w:r>
-        <w:rPr>
-          <w:sz w:val="28"/>
-          <w:szCs w:val="28"/>
-        </w:rPr>
-        <w:t>сь</w:t>
-      </w:r>
-      <w:r>
-        <w:rPr>
-          <w:sz w:val="28"/>
-          <w:szCs w:val="28"/>
-        </w:rPr>
-        <w:t xml:space="preserve"> определение программой</w:t>
-      </w:r>
-      <w:r>
-        <w:rPr>
-          <w:sz w:val="28"/>
-          <w:szCs w:val="28"/>
-        </w:rPr>
-        <w:t xml:space="preserve"> </w:t>
-      </w:r>
-      <w:r>
-        <w:rPr>
-          <w:sz w:val="28"/>
-          <w:szCs w:val="28"/>
-        </w:rPr>
-        <w:t>установленного</w:t>
-      </w:r>
-      <w:r>
-        <w:rPr>
-          <w:sz w:val="28"/>
-          <w:szCs w:val="28"/>
-        </w:rPr>
-        <w:t xml:space="preserve"> обработчика прерывания 1C</w:t>
+        <w:t>Далее проверялось определение программой установленного обработчика прерывания 1C</w:t>
       </w:r>
       <w:r>
         <w:rPr>
@@ -4511,14 +3816,7 @@
           <w:sz w:val="28"/>
           <w:szCs w:val="28"/>
         </w:rPr>
-        <w:t xml:space="preserve">. </w:t>
-      </w:r>
-      <w:r>
-        <w:rPr>
-          <w:sz w:val="28"/>
-          <w:szCs w:val="28"/>
-        </w:rPr>
-        <w:t>Были получены следующие результаты:</w:t>
+        <w:t>. Были получены следующие результаты:</w:t>
       </w:r>
     </w:p>
     <w:p>
@@ -4599,42 +3897,7 @@
           <w:sz w:val="28"/>
           <w:szCs w:val="28"/>
         </w:rPr>
-        <w:t>В конце проверяли</w:t>
-      </w:r>
-      <w:r>
-        <w:rPr>
-          <w:sz w:val="28"/>
-          <w:szCs w:val="28"/>
-        </w:rPr>
-        <w:t xml:space="preserve">сь </w:t>
-      </w:r>
-      <w:r>
-        <w:rPr>
-          <w:sz w:val="28"/>
-          <w:szCs w:val="28"/>
-        </w:rPr>
-        <w:t>выгрузка</w:t>
-      </w:r>
-      <w:r>
-        <w:rPr>
-          <w:sz w:val="28"/>
-          <w:szCs w:val="28"/>
-        </w:rPr>
-        <w:t xml:space="preserve"> </w:t>
-      </w:r>
-      <w:r>
-        <w:rPr>
-          <w:sz w:val="28"/>
-          <w:szCs w:val="28"/>
-        </w:rPr>
-        <w:t>установленного</w:t>
-      </w:r>
-      <w:r>
-        <w:rPr>
-          <w:sz w:val="28"/>
-          <w:szCs w:val="28"/>
-        </w:rPr>
-        <w:t xml:space="preserve"> обработчика прерывания 1C</w:t>
+        <w:t>В конце проверялись выгрузка установленного обработчика прерывания 1C</w:t>
       </w:r>
       <w:r>
         <w:rPr>
@@ -4649,36 +3912,7 @@
           <w:sz w:val="28"/>
           <w:szCs w:val="28"/>
         </w:rPr>
-        <w:t xml:space="preserve"> и очистка памяти, занимаемой резидентным обработчиком прерываний</w:t>
-      </w:r>
-      <w:r>
-        <w:rPr>
-          <w:sz w:val="28"/>
-          <w:szCs w:val="28"/>
-        </w:rPr>
-        <w:t xml:space="preserve">. Для проверки того, что обработчик прерываний </w:t>
-      </w:r>
-      <w:r>
-        <w:rPr>
-          <w:sz w:val="28"/>
-          <w:szCs w:val="28"/>
-        </w:rPr>
-        <w:t>был выгружен</w:t>
-      </w:r>
-      <w:r>
-        <w:rPr>
-          <w:sz w:val="28"/>
-          <w:szCs w:val="28"/>
-        </w:rPr>
-        <w:t xml:space="preserve">, использовалась </w:t>
-      </w:r>
-      <w:r>
-        <w:rPr>
-          <w:sz w:val="28"/>
-          <w:szCs w:val="28"/>
-        </w:rPr>
-        <w:lastRenderedPageBreak/>
-        <w:t xml:space="preserve">программа </w:t>
+        <w:t xml:space="preserve"> и очистка памяти, занимаемой резидентным обработчиком прерываний. Для проверки того, что обработчик прерываний был выгружен, использовалась программа </w:t>
       </w:r>
       <w:r>
         <w:rPr>
@@ -4730,14 +3964,7 @@
           <w:sz w:val="28"/>
           <w:szCs w:val="28"/>
         </w:rPr>
-        <w:t>.</w:t>
-      </w:r>
-      <w:r>
-        <w:rPr>
-          <w:sz w:val="28"/>
-          <w:szCs w:val="28"/>
-        </w:rPr>
-        <w:t xml:space="preserve"> Были получены следующие результаты:</w:t>
+        <w:t>. Были получены следующие результаты:</w:t>
       </w:r>
     </w:p>
     <w:tbl>
@@ -5246,6 +4473,7 @@
                 <w:szCs w:val="20"/>
                 <w:lang w:val="en-US"/>
               </w:rPr>
+              <w:lastRenderedPageBreak/>
               <w:t xml:space="preserve">Reserved:            </w:t>
             </w:r>
           </w:p>
@@ -5568,13 +4796,24 @@
           <w:szCs w:val="28"/>
         </w:rPr>
       </w:pPr>
-      <w:r>
+    </w:p>
+    <w:p>
+      <w:pPr>
+        <w:spacing w:line="360" w:lineRule="auto"/>
+        <w:ind w:firstLine="709"/>
+        <w:jc w:val="both"/>
         <w:rPr>
           <w:b/>
           <w:sz w:val="28"/>
           <w:szCs w:val="28"/>
         </w:rPr>
-        <w:lastRenderedPageBreak/>
+      </w:pPr>
+      <w:r>
+        <w:rPr>
+          <w:b/>
+          <w:sz w:val="28"/>
+          <w:szCs w:val="28"/>
+        </w:rPr>
         <w:t>Результаты исследования проблем</w:t>
       </w:r>
       <w:r>
@@ -5651,7 +4890,64 @@
           <w:sz w:val="28"/>
           <w:szCs w:val="28"/>
         </w:rPr>
-        <w:t xml:space="preserve">, происходит первичное аппаратное распознавание типа прерывания. Если прерывания данного типа в настоящий момент запрещены, то процессор продолжает поддерживать естественный ход выполнения команд, иначе, в зависимости от поступившей информации происходит автоматический вызов процедуры обработки прерывания, адрес которой находится в </w:t>
+        <w:t>, происходит первичное аппаратное распознавание типа прерывания. Если прерывания данного типа в настоящий момент запрещены, то процессор продолжает естественный ход выполнения команд, иначе</w:t>
+      </w:r>
+      <w:r>
+        <w:rPr>
+          <w:color w:val="000000"/>
+          <w:sz w:val="28"/>
+          <w:szCs w:val="28"/>
+        </w:rPr>
+        <w:t xml:space="preserve"> происходит </w:t>
+      </w:r>
+      <w:r>
+        <w:rPr>
+          <w:color w:val="000000"/>
+          <w:sz w:val="28"/>
+          <w:szCs w:val="28"/>
+        </w:rPr>
+        <w:t xml:space="preserve">вызов </w:t>
+      </w:r>
+      <w:r>
+        <w:rPr>
+          <w:color w:val="000000"/>
+          <w:sz w:val="28"/>
+          <w:szCs w:val="28"/>
+        </w:rPr>
+        <w:t>обработчика</w:t>
+      </w:r>
+      <w:r>
+        <w:rPr>
+          <w:color w:val="000000"/>
+          <w:sz w:val="28"/>
+          <w:szCs w:val="28"/>
+        </w:rPr>
+        <w:t xml:space="preserve"> прерывания</w:t>
+      </w:r>
+      <w:r>
+        <w:rPr>
+          <w:color w:val="000000"/>
+          <w:sz w:val="28"/>
+          <w:szCs w:val="28"/>
+        </w:rPr>
+        <w:t xml:space="preserve"> 1С</w:t>
+      </w:r>
+      <w:r>
+        <w:rPr>
+          <w:color w:val="000000"/>
+          <w:sz w:val="28"/>
+          <w:szCs w:val="28"/>
+          <w:lang w:val="en-US"/>
+        </w:rPr>
+        <w:t>h</w:t>
+      </w:r>
+      <w:r>
+        <w:rPr>
+          <w:color w:val="000000"/>
+          <w:sz w:val="28"/>
+          <w:szCs w:val="28"/>
+        </w:rPr>
+        <w:t xml:space="preserve">, адрес которой находится в </w:t>
       </w:r>
       <w:r>
         <w:rPr>
@@ -5721,6 +5017,7 @@
           <w:sz w:val="28"/>
           <w:szCs w:val="28"/>
         </w:rPr>
+        <w:lastRenderedPageBreak/>
         <w:t>В</w:t>
       </w:r>
       <w:r>
@@ -5760,23 +5057,17 @@
           <w:sz w:val="28"/>
           <w:szCs w:val="28"/>
         </w:rPr>
-        <w:t xml:space="preserve">осле обработки прерываний ядром ОС, контекст прерванного процесса </w:t>
-      </w:r>
+        <w:t xml:space="preserve">осле обработки прерываний ядром ОС, контекст прерванного процесса восстанавливается, и его работа возобновляется с прерванного </w:t>
+      </w:r>
+      <w:bookmarkStart w:id="0" w:name="_GoBack"/>
+      <w:bookmarkEnd w:id="0"/>
       <w:r>
         <w:rPr>
           <w:color w:val="000000"/>
           <w:sz w:val="28"/>
           <w:szCs w:val="28"/>
         </w:rPr>
-        <w:t>восстанавливается,</w:t>
-      </w:r>
-      <w:r>
-        <w:rPr>
-          <w:color w:val="000000"/>
-          <w:sz w:val="28"/>
-          <w:szCs w:val="28"/>
-        </w:rPr>
-        <w:t xml:space="preserve"> и его работа возобновляется с прерванного места; также снимается блокировка прерываний данного типа.</w:t>
+        <w:t>места; также снимается блокировка прерываний данного типа.</w:t>
       </w:r>
     </w:p>
     <w:p>
@@ -5917,8 +5208,6 @@
         </w:rPr>
         <w:t>h</w:t>
       </w:r>
-      <w:bookmarkStart w:id="0" w:name="_GoBack"/>
-      <w:bookmarkEnd w:id="0"/>
       <w:r>
         <w:rPr>
           <w:sz w:val="28"/>
@@ -5987,21 +5276,7 @@
           <w:sz w:val="28"/>
           <w:szCs w:val="28"/>
         </w:rPr>
-        <w:t>Был разработан резидентный</w:t>
-      </w:r>
-      <w:r>
-        <w:rPr>
-          <w:sz w:val="28"/>
-          <w:szCs w:val="28"/>
-        </w:rPr>
-        <w:t xml:space="preserve"> обработчик прерываний сигналов таймера</w:t>
-      </w:r>
-      <w:r>
-        <w:rPr>
-          <w:sz w:val="28"/>
-          <w:szCs w:val="28"/>
-        </w:rPr>
-        <w:t xml:space="preserve">. </w:t>
+        <w:t xml:space="preserve">Был разработан резидентный обработчик прерываний сигналов таймера. </w:t>
       </w:r>
     </w:p>
     <w:p>
@@ -9910,7 +9185,7 @@
 </file>
 
 <file path=customXml/itemProps1.xml><?xml version="1.0" encoding="utf-8"?>
-<ds:datastoreItem xmlns:ds="http://schemas.openxmlformats.org/officeDocument/2006/customXml" ds:itemID="{3D410140-7F1E-481C-BA51-6E23EA83745D}">
+<ds:datastoreItem xmlns:ds="http://schemas.openxmlformats.org/officeDocument/2006/customXml" ds:itemID="{5568BBED-EBC5-42BC-9521-B61F83AFBD54}">
   <ds:schemaRefs>
     <ds:schemaRef ds:uri="http://schemas.openxmlformats.org/officeDocument/2006/bibliography"/>
   </ds:schemaRefs>
